--- a/notes/SibJNM_article/сибжвм/Экспертное_заключение.docx
+++ b/notes/SibJNM_article/сибжвм/Экспертное_заключение.docx
@@ -506,16 +506,42 @@
           <w:sz w:val="28"/>
           <w:szCs w:val="28"/>
         </w:rPr>
-        <w:t>статьи «Сеточно-характеристический метод на непериодических тетраэдральных сетках»</w:t>
-      </w:r>
-      <w:r>
-        <w:rPr>
-          <w:rFonts w:cs="Times New Roman" w:ascii="Times New Roman" w:hAnsi="Times New Roman"/>
-          <w:color w:val="000000" w:themeColor="text1"/>
-          <w:sz w:val="28"/>
-          <w:szCs w:val="28"/>
-        </w:rPr>
-        <w:t>.</w:t>
+        <w:t>статьи «</w:t>
+      </w:r>
+      <w:r>
+        <w:rPr>
+          <w:rFonts w:cs="Times New Roman" w:ascii="Times New Roman" w:hAnsi="Times New Roman"/>
+          <w:color w:val="000000" w:themeColor="text1"/>
+          <w:sz w:val="28"/>
+          <w:szCs w:val="28"/>
+        </w:rPr>
+        <w:t xml:space="preserve">К вопросу расчёта граничных и контактных узлов в </w:t>
+      </w:r>
+      <w:r>
+        <w:rPr>
+          <w:rFonts w:ascii="Times New Roman" w:hAnsi="Times New Roman"/>
+          <w:sz w:val="28"/>
+          <w:szCs w:val="28"/>
+        </w:rPr>
+        <w:t xml:space="preserve">сеточно-характеристическом методе на непериодических </w:t>
+      </w:r>
+      <w:r>
+        <w:rPr>
+          <w:rFonts w:cs="Times New Roman" w:ascii="Times New Roman" w:hAnsi="Times New Roman"/>
+          <w:color w:val="000000" w:themeColor="text1"/>
+          <w:sz w:val="28"/>
+          <w:szCs w:val="28"/>
+        </w:rPr>
+        <w:t>тетраэдральных сетках</w:t>
+      </w:r>
+      <w:r>
+        <w:rPr>
+          <w:rFonts w:cs="Times New Roman" w:ascii="Times New Roman" w:hAnsi="Times New Roman"/>
+          <w:color w:val="000000" w:themeColor="text1"/>
+          <w:sz w:val="28"/>
+          <w:szCs w:val="28"/>
+        </w:rPr>
+        <w:t>».</w:t>
       </w:r>
     </w:p>
     <w:p>
@@ -557,52 +583,124 @@
           <w:sz w:val="28"/>
           <w:szCs w:val="28"/>
         </w:rPr>
-        <w:t xml:space="preserve">Руководитель-эксперт Шананин Александр Алексеевич, декан ФУПМ, в период с «12» февраля по «15» </w:t>
-      </w:r>
-      <w:r>
-        <w:rPr>
-          <w:rFonts w:cs="Times New Roman" w:ascii="Times New Roman" w:hAnsi="Times New Roman"/>
-          <w:color w:val="000000" w:themeColor="text1"/>
-          <w:sz w:val="28"/>
-          <w:szCs w:val="28"/>
-        </w:rPr>
-        <w:t>октября</w:t>
-      </w:r>
-      <w:r>
-        <w:rPr>
-          <w:rFonts w:cs="Times New Roman" w:ascii="Times New Roman" w:hAnsi="Times New Roman"/>
-          <w:color w:val="000000" w:themeColor="text1"/>
-          <w:sz w:val="28"/>
-          <w:szCs w:val="28"/>
-        </w:rPr>
-        <w:t xml:space="preserve"> 2017 г. провел экспертизу материалов  </w:t>
-      </w:r>
-      <w:r>
-        <w:rPr>
-          <w:rFonts w:cs="Times New Roman" w:ascii="Times New Roman" w:hAnsi="Times New Roman"/>
-          <w:color w:val="000000" w:themeColor="text1"/>
-          <w:sz w:val="28"/>
-          <w:szCs w:val="28"/>
-        </w:rPr>
-        <w:t>статьи</w:t>
-      </w:r>
-      <w:r>
-        <w:rPr>
-          <w:rFonts w:cs="Times New Roman" w:ascii="Times New Roman" w:hAnsi="Times New Roman"/>
-          <w:color w:val="000000" w:themeColor="text1"/>
-          <w:sz w:val="28"/>
-          <w:szCs w:val="28"/>
-        </w:rPr>
-        <w:t xml:space="preserve"> Александра Олеговича Казакова «</w:t>
-      </w:r>
-      <w:r>
-        <w:rPr>
-          <w:rFonts w:cs="Times New Roman" w:ascii="Times New Roman" w:hAnsi="Times New Roman"/>
-          <w:color w:val="000000" w:themeColor="text1"/>
-          <w:sz w:val="28"/>
-          <w:szCs w:val="28"/>
-        </w:rPr>
-        <w:t>Сеточно-характеристический метод на непериодических тетраэдральных сетках</w:t>
+        <w:t xml:space="preserve">Руководитель-эксперт </w:t>
+      </w:r>
+      <w:r>
+        <w:rPr>
+          <w:rFonts w:cs="Times New Roman" w:ascii="Times New Roman" w:hAnsi="Times New Roman"/>
+          <w:color w:val="000000" w:themeColor="text1"/>
+          <w:sz w:val="28"/>
+          <w:szCs w:val="28"/>
+        </w:rPr>
+        <w:t>Петров Игорь Борисович</w:t>
+      </w:r>
+      <w:r>
+        <w:rPr>
+          <w:rFonts w:cs="Times New Roman" w:ascii="Times New Roman" w:hAnsi="Times New Roman"/>
+          <w:color w:val="000000" w:themeColor="text1"/>
+          <w:sz w:val="28"/>
+          <w:szCs w:val="28"/>
+        </w:rPr>
+        <w:t xml:space="preserve">, </w:t>
+      </w:r>
+      <w:r>
+        <w:rPr>
+          <w:rFonts w:cs="Times New Roman" w:ascii="Times New Roman" w:hAnsi="Times New Roman"/>
+          <w:color w:val="000000" w:themeColor="text1"/>
+          <w:sz w:val="28"/>
+          <w:szCs w:val="28"/>
+        </w:rPr>
+        <w:t>д.ф.-м.н, профессор, зав.кафедры информатики и вычислительной математики МФТИ</w:t>
+      </w:r>
+      <w:r>
+        <w:rPr>
+          <w:rFonts w:cs="Times New Roman" w:ascii="Times New Roman" w:hAnsi="Times New Roman"/>
+          <w:color w:val="000000" w:themeColor="text1"/>
+          <w:sz w:val="28"/>
+          <w:szCs w:val="28"/>
+        </w:rPr>
+        <w:t>, в период с «</w:t>
+      </w:r>
+      <w:r>
+        <w:rPr>
+          <w:rFonts w:cs="Times New Roman" w:ascii="Times New Roman" w:hAnsi="Times New Roman"/>
+          <w:color w:val="000000" w:themeColor="text1"/>
+          <w:sz w:val="28"/>
+          <w:szCs w:val="28"/>
+        </w:rPr>
+        <w:t>9</w:t>
+      </w:r>
+      <w:r>
+        <w:rPr>
+          <w:rFonts w:cs="Times New Roman" w:ascii="Times New Roman" w:hAnsi="Times New Roman"/>
+          <w:color w:val="000000" w:themeColor="text1"/>
+          <w:sz w:val="28"/>
+          <w:szCs w:val="28"/>
+        </w:rPr>
+        <w:t xml:space="preserve">» </w:t>
+      </w:r>
+      <w:r>
+        <w:rPr>
+          <w:rFonts w:cs="Times New Roman" w:ascii="Times New Roman" w:hAnsi="Times New Roman"/>
+          <w:color w:val="000000" w:themeColor="text1"/>
+          <w:sz w:val="28"/>
+          <w:szCs w:val="28"/>
+        </w:rPr>
+        <w:t>ноября</w:t>
+      </w:r>
+      <w:r>
+        <w:rPr>
+          <w:rFonts w:cs="Times New Roman" w:ascii="Times New Roman" w:hAnsi="Times New Roman"/>
+          <w:color w:val="000000" w:themeColor="text1"/>
+          <w:sz w:val="28"/>
+          <w:szCs w:val="28"/>
+        </w:rPr>
+        <w:t xml:space="preserve"> по «1</w:t>
+      </w:r>
+      <w:r>
+        <w:rPr>
+          <w:rFonts w:cs="Times New Roman" w:ascii="Times New Roman" w:hAnsi="Times New Roman"/>
+          <w:color w:val="000000" w:themeColor="text1"/>
+          <w:sz w:val="28"/>
+          <w:szCs w:val="28"/>
+        </w:rPr>
+        <w:t>2</w:t>
+      </w:r>
+      <w:r>
+        <w:rPr>
+          <w:rFonts w:cs="Times New Roman" w:ascii="Times New Roman" w:hAnsi="Times New Roman"/>
+          <w:color w:val="000000" w:themeColor="text1"/>
+          <w:sz w:val="28"/>
+          <w:szCs w:val="28"/>
+        </w:rPr>
+        <w:t xml:space="preserve">» </w:t>
+      </w:r>
+      <w:r>
+        <w:rPr>
+          <w:rFonts w:cs="Times New Roman" w:ascii="Times New Roman" w:hAnsi="Times New Roman"/>
+          <w:color w:val="000000" w:themeColor="text1"/>
+          <w:sz w:val="28"/>
+          <w:szCs w:val="28"/>
+        </w:rPr>
+        <w:t>ноября</w:t>
+      </w:r>
+      <w:r>
+        <w:rPr>
+          <w:rFonts w:cs="Times New Roman" w:ascii="Times New Roman" w:hAnsi="Times New Roman"/>
+          <w:color w:val="000000" w:themeColor="text1"/>
+          <w:sz w:val="28"/>
+          <w:szCs w:val="28"/>
+        </w:rPr>
+        <w:t xml:space="preserve"> 2017 г. провел экспертизу материалов  статьи Александра Олеговича Казакова «</w:t>
+      </w:r>
+      <w:r>
+        <w:rPr>
+          <w:rFonts w:cs="Times New Roman" w:ascii="Times New Roman" w:hAnsi="Times New Roman"/>
+          <w:color w:val="000000" w:themeColor="text1"/>
+          <w:sz w:val="28"/>
+          <w:szCs w:val="28"/>
+        </w:rPr>
+        <w:t>К вопросу расчёта граничных и контактных узлов в сеточно-характеристическом методе на непериодических тетраэдральных сетках</w:t>
       </w:r>
       <w:r>
         <w:rPr>
@@ -739,34 +837,16 @@
           <w:sz w:val="28"/>
           <w:szCs w:val="28"/>
         </w:rPr>
-        <w:t xml:space="preserve">Сведения, содержащиеся в рассматриваемых материалах </w:t>
-      </w:r>
-      <w:r>
-        <w:rPr>
-          <w:rFonts w:cs="Times New Roman" w:ascii="Times New Roman" w:hAnsi="Times New Roman"/>
-          <w:color w:val="000000" w:themeColor="text1"/>
-          <w:sz w:val="28"/>
-          <w:szCs w:val="28"/>
-        </w:rPr>
-        <w:t>статьи</w:t>
-      </w:r>
-      <w:r>
-        <w:rPr>
-          <w:rFonts w:cs="Times New Roman" w:ascii="Times New Roman" w:hAnsi="Times New Roman"/>
-          <w:color w:val="000000" w:themeColor="text1"/>
-          <w:sz w:val="28"/>
-          <w:szCs w:val="28"/>
-        </w:rPr>
-        <w:t xml:space="preserve"> Александра Олеговича Казакова «</w:t>
-      </w:r>
-      <w:r>
-        <w:rPr>
-          <w:rFonts w:cs="Times New Roman" w:ascii="Times New Roman" w:hAnsi="Times New Roman"/>
-          <w:color w:val="000000" w:themeColor="text1"/>
-          <w:sz w:val="28"/>
-          <w:szCs w:val="28"/>
-        </w:rPr>
-        <w:t>Сеточно-характеристический метод на непериодических тетраэдральных сетках</w:t>
+        <w:t>Сведения, содержащиеся в рассматриваемых материалах статьи Александра Олеговича Казакова «</w:t>
+      </w:r>
+      <w:r>
+        <w:rPr>
+          <w:rFonts w:cs="Times New Roman" w:ascii="Times New Roman" w:hAnsi="Times New Roman"/>
+          <w:color w:val="000000" w:themeColor="text1"/>
+          <w:sz w:val="28"/>
+          <w:szCs w:val="28"/>
+        </w:rPr>
+        <w:t>К вопросу расчёта граничных и контактных узлов в сеточно-характеристическом методе на непериодических тетраэдральных сетках</w:t>
       </w:r>
       <w:r>
         <w:rPr>
@@ -901,21 +981,25 @@
         <w:spacing w:lineRule="auto" w:line="240" w:before="0" w:after="0"/>
         <w:ind w:firstLine="708"/>
         <w:jc w:val="center"/>
-        <w:rPr>
-          <w:rFonts w:ascii="Times New Roman" w:hAnsi="Times New Roman" w:cs="Times New Roman"/>
-          <w:color w:val="000000" w:themeColor="text1"/>
-          <w:sz w:val="28"/>
-          <w:szCs w:val="28"/>
-        </w:rPr>
-      </w:pPr>
-      <w:r>
-        <w:rPr>
-          <w:rFonts w:cs="Times New Roman" w:ascii="Times New Roman" w:hAnsi="Times New Roman"/>
-          <w:color w:val="000000" w:themeColor="text1"/>
-          <w:sz w:val="28"/>
-          <w:szCs w:val="28"/>
-        </w:rPr>
-        <w:t>___________________________ А.А. Шананин</w:t>
+        <w:rPr/>
+      </w:pPr>
+      <w:r>
+        <w:rPr>
+          <w:rFonts w:cs="Times New Roman" w:ascii="Times New Roman" w:hAnsi="Times New Roman"/>
+          <w:color w:val="000000" w:themeColor="text1"/>
+          <w:sz w:val="28"/>
+          <w:szCs w:val="28"/>
+        </w:rPr>
+        <w:t xml:space="preserve">___________________________  </w:t>
+      </w:r>
+      <w:r>
+        <w:rPr>
+          <w:rFonts w:cs="Times New Roman" w:ascii="Times New Roman" w:hAnsi="Times New Roman"/>
+          <w:color w:val="000000" w:themeColor="text1"/>
+          <w:sz w:val="28"/>
+          <w:szCs w:val="28"/>
+        </w:rPr>
+        <w:t>И.Б. Петров</w:t>
       </w:r>
     </w:p>
     <w:p>
@@ -1234,7 +1318,6 @@
     <w:rPrDefault>
       <w:rPr>
         <w:rFonts w:ascii="Calibri" w:hAnsi="Calibri" w:eastAsia="Calibri" w:cs="" w:asciiTheme="minorHAnsi" w:cstheme="minorBidi" w:eastAsiaTheme="minorHAnsi" w:hAnsiTheme="minorHAnsi"/>
-        <w:sz w:val="22"/>
         <w:szCs w:val="22"/>
         <w:lang w:val="ru-RU" w:eastAsia="en-US" w:bidi="ar-SA"/>
       </w:rPr>
@@ -1394,7 +1477,7 @@
     </w:pPr>
     <w:rPr>
       <w:rFonts w:ascii="Calibri" w:hAnsi="Calibri" w:eastAsia="Calibri" w:cs="" w:asciiTheme="minorHAnsi" w:cstheme="minorBidi" w:eastAsiaTheme="minorHAnsi" w:hAnsiTheme="minorHAnsi"/>
-      <w:color w:val="auto"/>
+      <w:color w:val="00000A"/>
       <w:sz w:val="22"/>
       <w:szCs w:val="22"/>
       <w:lang w:val="ru-RU" w:eastAsia="en-US" w:bidi="ar-SA"/>
